--- a/3 semester/CAKOT/2/лб2.docx
+++ b/3 semester/CAKOT/2/лб2.docx
@@ -402,19 +402,7 @@
           <w:sz w:val="28"/>
           <w:szCs w:val="28"/>
         </w:rPr>
-      </w:r>
-      <w:r>
-        <w:rPr>
-          <w:sz w:val="28"/>
-          <w:szCs w:val="28"/>
-        </w:rPr>
         <w:t xml:space="preserve">Сравнительный анализ методов поиска подстроки в строке</w:t>
-      </w:r>
-      <w:r>
-        <w:rPr>
-          <w:sz w:val="28"/>
-          <w:szCs w:val="28"/>
-        </w:rPr>
       </w:r>
       <w:r>
         <w:rPr>
@@ -973,50 +961,18 @@
           <w:sz w:val="28"/>
           <w:szCs w:val="28"/>
         </w:rPr>
-      </w:r>
-      <w:r>
-        <w:rPr>
-          <w:sz w:val="28"/>
-          <w:szCs w:val="28"/>
-        </w:rPr>
-      </w:r>
-      <w:r>
-        <w:rPr>
-          <w:sz w:val="28"/>
-          <w:szCs w:val="28"/>
-        </w:rPr>
-        <w:t xml:space="preserve">Изучение методов поиска подстроки в строке и</w:t>
+        <w:t xml:space="preserve">Изучение методов поиска подстроки в строке и </w:t>
       </w:r>
       <w:r/>
-    </w:p>
-    <w:p>
-      <w:pPr>
-        <w:pBdr/>
-        <w:spacing w:line="360" w:lineRule="auto"/>
-        <w:ind w:firstLine="709"/>
-        <w:jc w:val="both"/>
-        <w:rPr/>
-      </w:pPr>
-      <w:r>
-        <w:rPr>
-          <w:sz w:val="28"/>
-          <w:szCs w:val="28"/>
-        </w:rPr>
-        <w:t xml:space="preserve">приобретение навыков в проведении сравнительного анализа различных</w:t>
+      <w:r>
+        <w:rPr>
+          <w:sz w:val="28"/>
+          <w:szCs w:val="28"/>
+        </w:rPr>
+        <w:t xml:space="preserve">приобретение навыков в проведении сравнительного анализа различных </w:t>
       </w:r>
       <w:r/>
-    </w:p>
-    <w:p>
-      <w:pPr>
-        <w:pBdr/>
-        <w:spacing w:line="360" w:lineRule="auto"/>
-        <w:ind w:firstLine="709"/>
-        <w:jc w:val="both"/>
-        <w:rPr>
-          <w:sz w:val="28"/>
-          <w:szCs w:val="28"/>
-        </w:rPr>
-      </w:pPr>
+      <w:r/>
       <w:r>
         <w:rPr>
           <w:sz w:val="28"/>
@@ -1024,8 +980,13 @@
         </w:rPr>
         <w:t xml:space="preserve">методов.</w:t>
       </w:r>
-      <w:r/>
       <w:bookmarkEnd w:id="0"/>
+      <w:r>
+        <w:rPr>
+          <w:sz w:val="28"/>
+          <w:szCs w:val="28"/>
+        </w:rPr>
+      </w:r>
       <w:r>
         <w:rPr>
           <w:sz w:val="28"/>
@@ -1139,11 +1100,11 @@
         </w:rPr>
         <w:t xml:space="preserve">3. Программно реализовать 2 метода в соответствии с вариантом:</w:t>
       </w:r>
-      <w:r/>
-      <w:r>
-        <w:rPr>
-          <w:sz w:val="28"/>
-          <w:szCs w:val="28"/>
+      <w:r>
+        <w:rPr>
+          <w:sz w:val="28"/>
+          <w:szCs w:val="28"/>
+          <w:highlight w:val="none"/>
         </w:rPr>
       </w:r>
       <w:r>
@@ -1177,6 +1138,12 @@
           <w:sz w:val="28"/>
           <w:szCs w:val="28"/>
           <w:highlight w:val="none"/>
+        </w:rPr>
+      </w:r>
+      <w:r>
+        <w:rPr>
+          <w:sz w:val="28"/>
+          <w:szCs w:val="28"/>
         </w:rPr>
       </w:r>
     </w:p>
@@ -1358,19 +1325,7 @@
                 <w:sz w:val="28"/>
                 <w:szCs w:val="28"/>
               </w:rPr>
-            </w:r>
-            <w:r>
-              <w:rPr>
-                <w:sz w:val="28"/>
-                <w:szCs w:val="28"/>
-              </w:rPr>
               <w:t xml:space="preserve">Поиск подстроки в строке с помощью суффиксного массива</w:t>
-            </w:r>
-            <w:r>
-              <w:rPr>
-                <w:sz w:val="28"/>
-                <w:szCs w:val="28"/>
-              </w:rPr>
             </w:r>
             <w:r>
               <w:rPr>
@@ -1508,12 +1463,6 @@
                 <w:szCs w:val="28"/>
               </w:rPr>
             </w:r>
-            <w:r>
-              <w:rPr>
-                <w:sz w:val="28"/>
-                <w:szCs w:val="28"/>
-              </w:rPr>
-            </w:r>
           </w:p>
         </w:tc>
       </w:tr>
@@ -1642,6 +1591,12 @@
           <w:szCs w:val="28"/>
         </w:rPr>
       </w:r>
+      <w:r>
+        <w:rPr>
+          <w:sz w:val="28"/>
+          <w:szCs w:val="28"/>
+        </w:rPr>
+      </w:r>
     </w:p>
     <w:p>
       <w:pPr>
@@ -1672,6 +1627,12 @@
           <w:szCs w:val="28"/>
         </w:rPr>
       </w:r>
+      <w:r>
+        <w:rPr>
+          <w:sz w:val="28"/>
+          <w:szCs w:val="28"/>
+        </w:rPr>
+      </w:r>
     </w:p>
     <w:p>
       <w:pPr>
@@ -1702,6 +1663,12 @@
           <w:szCs w:val="28"/>
         </w:rPr>
       </w:r>
+      <w:r>
+        <w:rPr>
+          <w:sz w:val="28"/>
+          <w:szCs w:val="28"/>
+        </w:rPr>
+      </w:r>
     </w:p>
     <w:p>
       <w:pPr>
@@ -1876,6 +1843,7 @@
         <w:rPr>
           <w:sz w:val="28"/>
           <w:szCs w:val="28"/>
+          <w:highlight w:val="none"/>
         </w:rPr>
       </w:r>
       <w:r>
@@ -1911,6 +1879,12 @@
           <w:highlight w:val="none"/>
         </w:rPr>
       </w:r>
+      <w:r>
+        <w:rPr>
+          <w:sz w:val="28"/>
+          <w:szCs w:val="28"/>
+        </w:rPr>
+      </w:r>
     </w:p>
     <w:p>
       <w:pPr>
@@ -1937,7 +1911,15 @@
           <w:sz w:val="28"/>
           <w:szCs w:val="28"/>
         </w:rPr>
-        <w:t xml:space="preserve">Для решения задачи поиска подстроки в строке можно использовать суффиксный массив, который является мощным инструментом для работы со строками. Суффиксный массив — это массив всех суффиксов строки, отсортированных в лексикографическом порядке. После построе</w:t>
+        <w:t xml:space="preserve">Д</w:t>
+      </w:r>
+      <w:r>
+        <w:rPr>
+          <w:bCs/>
+          <w:sz w:val="28"/>
+          <w:szCs w:val="28"/>
+        </w:rPr>
+        <w:t xml:space="preserve">ля решения задачи поиска подстроки в строке можно использовать суффиксный массив, который является мощным инструментом для работы со строками. Суффиксный массив — это массив всех суффиксов строки, отсортированных в лексикографическом порядке. После построе</w:t>
       </w:r>
       <w:r>
         <w:rPr>
@@ -2023,6 +2005,7 @@
       </w:r>
       <w:r>
         <w:rPr>
+          <w:bCs/>
           <w:sz w:val="28"/>
           <w:szCs w:val="28"/>
         </w:rPr>
@@ -2093,7 +2076,7 @@
           <w:sz w:val="28"/>
           <w:szCs w:val="28"/>
         </w:rPr>
-        <w:t xml:space="preserve">Алгоритм Рабина-Карпа — это эффективный метод для поиска подстроки в строке, основанный на технике хеширования. Этот алгоритм используется для быстрого поиска всех вхождений подстроки в строку с помощью сравнения хеш-значений вместо прямого сравнения подстр</w:t>
+        <w:t xml:space="preserve">А</w:t>
       </w:r>
       <w:r>
         <w:rPr>
@@ -2101,6 +2084,14 @@
           <w:sz w:val="28"/>
           <w:szCs w:val="28"/>
         </w:rPr>
+        <w:t xml:space="preserve">лгоритм Рабина-Карпа — это эффективный метод для поиска подстроки в строке, основанный на технике хеширования. Этот алгоритм используется для быстрого поиска всех вхождений подстроки в строку с помощью сравнения хеш-значений вместо прямого сравнения подстр</w:t>
+      </w:r>
+      <w:r>
+        <w:rPr>
+          <w:bCs/>
+          <w:sz w:val="28"/>
+          <w:szCs w:val="28"/>
+        </w:rPr>
         <w:t xml:space="preserve">ок. Это позволяет сократить количество сравнений, что делает его полезным для решения задачи поиска подстроки в строке.</w:t>
       </w:r>
       <w:r>
@@ -2112,7 +2103,6 @@
       </w:r>
       <w:r>
         <w:rPr>
-          <w:bCs/>
           <w:sz w:val="28"/>
           <w:szCs w:val="28"/>
         </w:rPr>
@@ -2142,7 +2132,7 @@
           <w:sz w:val="28"/>
           <w:szCs w:val="28"/>
         </w:rPr>
-        <w:t xml:space="preserve">Основная идея заключается в том, чтобы вычислить хеш-значение искомой подстроки и сравнивать его с хеш-значениями всех подстрок в исходной строке той же длины. Если хеш-значения совпадают, проводится точное посимвольное сравнение. Благодаря хешированию этот</w:t>
+        <w:t xml:space="preserve">О</w:t>
       </w:r>
       <w:r>
         <w:rPr>
@@ -2150,6 +2140,14 @@
           <w:sz w:val="28"/>
           <w:szCs w:val="28"/>
         </w:rPr>
+        <w:t xml:space="preserve">сновная идея заключается в том, чтобы вычислить хеш-значение искомой подстроки и сравнивать его с хеш-значениями всех подстрок в исходной строке той же длины. Если хеш-значения совпадают, проводится точное посимвольное сравнение. Благодаря хешированию этот</w:t>
+      </w:r>
+      <w:r>
+        <w:rPr>
+          <w:bCs/>
+          <w:sz w:val="28"/>
+          <w:szCs w:val="28"/>
+        </w:rPr>
         <w:t xml:space="preserve"> метод имеет лучшее среднее время работы по сравнению с простыми методами, особенно в случаях, когда требуется искать несколько вхождений подстроки.</w:t>
       </w:r>
       <w:r>
@@ -2159,7 +2157,12 @@
           <w:szCs w:val="28"/>
         </w:rPr>
       </w:r>
-      <w:r/>
+      <w:r>
+        <w:rPr>
+          <w:sz w:val="28"/>
+          <w:szCs w:val="28"/>
+        </w:rPr>
+      </w:r>
     </w:p>
     <w:p>
       <w:pPr>
@@ -2194,27 +2197,6 @@
           <w:szCs w:val="28"/>
         </w:rPr>
       </w:r>
-      <w:r>
-        <w:rPr>
-          <w:bCs/>
-          <w:sz w:val="28"/>
-          <w:szCs w:val="28"/>
-        </w:rPr>
-      </w:r>
-      <w:r>
-        <w:rPr>
-          <w:bCs/>
-          <w:sz w:val="28"/>
-          <w:szCs w:val="28"/>
-        </w:rPr>
-      </w:r>
-      <w:r>
-        <w:rPr>
-          <w:bCs/>
-          <w:sz w:val="28"/>
-          <w:szCs w:val="28"/>
-        </w:rPr>
-      </w:r>
     </w:p>
     <w:p>
       <w:pPr>
@@ -2288,6 +2270,8 @@
       </w:r>
       <w:r>
         <w:rPr>
+          <w:b/>
+          <w:bCs/>
           <w:sz w:val="28"/>
           <w:szCs w:val="28"/>
         </w:rPr>
@@ -2376,7 +2360,7 @@
                       <pic:spPr bwMode="auto">
                         <a:xfrm>
                           <a:off x="0" y="0"/>
-                          <a:ext cx="6390004" cy="1412755"/>
+                          <a:ext cx="6390004" cy="1412754"/>
                         </a:xfrm>
                         <a:prstGeom prst="rect">
                           <a:avLst/>
@@ -2429,12 +2413,6 @@
           <w:szCs w:val="28"/>
         </w:rPr>
       </w:r>
-      <w:r>
-        <w:rPr>
-          <w:sz w:val="28"/>
-          <w:szCs w:val="28"/>
-        </w:rPr>
-      </w:r>
     </w:p>
     <w:p>
       <w:pPr>
@@ -2462,6 +2440,13 @@
           <w:highlight w:val="none"/>
         </w:rPr>
       </w:r>
+      <w:r>
+        <w:rPr>
+          <w:sz w:val="28"/>
+          <w:szCs w:val="28"/>
+          <w:highlight w:val="none"/>
+        </w:rPr>
+      </w:r>
     </w:p>
     <w:p>
       <w:pPr>
@@ -2475,6 +2460,13 @@
           <w:highlight w:val="none"/>
         </w:rPr>
       </w:pPr>
+      <w:r>
+        <w:rPr>
+          <w:sz w:val="28"/>
+          <w:szCs w:val="28"/>
+          <w:highlight w:val="none"/>
+        </w:rPr>
+      </w:r>
       <w:r>
         <w:rPr>
           <w:sz w:val="28"/>
@@ -2585,8 +2577,6 @@
       </w:r>
       <w:r>
         <w:rPr>
-          <w:sz w:val="28"/>
-          <w:szCs w:val="28"/>
           <w:highlight w:val="none"/>
         </w:rPr>
       </w:r>
@@ -2647,6 +2637,13 @@
           <w:highlight w:val="none"/>
         </w:rPr>
       </w:r>
+      <w:r>
+        <w:rPr>
+          <w:sz w:val="28"/>
+          <w:szCs w:val="28"/>
+          <w:highlight w:val="none"/>
+        </w:rPr>
+      </w:r>
     </w:p>
     <w:p>
       <w:pPr>
@@ -2671,7 +2668,6 @@
         <w:rPr>
           <w:sz w:val="28"/>
           <w:szCs w:val="28"/>
-          <w:highlight w:val="none"/>
         </w:rPr>
       </w:r>
       <w:r>
@@ -2754,12 +2750,6 @@
       </w:r>
       <w:r>
         <w:rPr>
-          <w:sz w:val="28"/>
-          <w:szCs w:val="28"/>
-        </w:rPr>
-      </w:r>
-      <w:r>
-        <w:rPr>
           <w:b/>
           <w:bCs/>
           <w:sz w:val="28"/>
@@ -2767,6 +2757,15 @@
           <w:highlight w:val="none"/>
         </w:rPr>
       </w:r>
+      <w:r>
+        <w:rPr>
+          <w:b/>
+          <w:bCs/>
+          <w:sz w:val="28"/>
+          <w:szCs w:val="28"/>
+          <w:highlight w:val="none"/>
+        </w:rPr>
+      </w:r>
     </w:p>
     <w:p>
       <w:pPr>
@@ -2795,6 +2794,15 @@
         <w:rPr>
           <w:b/>
           <w:bCs/>
+        </w:rPr>
+      </w:r>
+      <w:r>
+        <w:rPr>
+          <w:b/>
+          <w:bCs/>
+          <w:sz w:val="28"/>
+          <w:szCs w:val="28"/>
+          <w:highlight w:val="none"/>
         </w:rPr>
       </w:r>
     </w:p>
@@ -4279,7 +4287,6 @@
         </w:rPr>
         <w:t xml:space="preserve">// }</w:t>
       </w:r>
-      <w:r/>
       <w:r>
         <w:rPr>
           <w:bCs/>
@@ -4290,7 +4297,6 @@
       </w:r>
       <w:r>
         <w:rPr>
-          <w:bCs/>
           <w:sz w:val="28"/>
           <w:szCs w:val="28"/>
           <w:highlight w:val="none"/>
@@ -4323,6 +4329,13 @@
           <w:highlight w:val="none"/>
         </w:rPr>
       </w:r>
+      <w:r>
+        <w:rPr>
+          <w:sz w:val="28"/>
+          <w:szCs w:val="28"/>
+          <w:highlight w:val="none"/>
+        </w:rPr>
+      </w:r>
     </w:p>
     <w:p>
       <w:pPr>
@@ -4347,6 +4360,15 @@
           <w:highlight w:val="none"/>
         </w:rPr>
         <w:t xml:space="preserve">main_test.go</w:t>
+      </w:r>
+      <w:r>
+        <w:rPr>
+          <w:b/>
+          <w:bCs/>
+          <w:sz w:val="28"/>
+          <w:szCs w:val="28"/>
+          <w:highlight w:val="none"/>
+        </w:rPr>
       </w:r>
       <w:r>
         <w:rPr>
@@ -5195,7 +5217,6 @@
         </w:rPr>
         <w:t xml:space="preserve">}</w:t>
       </w:r>
-      <w:r/>
       <w:r>
         <w:rPr>
           <w:bCs/>
@@ -5206,7 +5227,6 @@
       </w:r>
       <w:r>
         <w:rPr>
-          <w:bCs/>
           <w:sz w:val="28"/>
           <w:szCs w:val="28"/>
           <w:highlight w:val="none"/>
@@ -5257,6 +5277,15 @@
           <w:highlight w:val="none"/>
         </w:rPr>
       </w:r>
+      <w:r>
+        <w:rPr>
+          <w:b/>
+          <w:bCs/>
+          <w:sz w:val="28"/>
+          <w:szCs w:val="28"/>
+          <w:highlight w:val="none"/>
+        </w:rPr>
+      </w:r>
     </w:p>
     <w:p>
       <w:pPr>
@@ -5281,6 +5310,15 @@
           <w:highlight w:val="none"/>
         </w:rPr>
         <w:t xml:space="preserve">//STRING for testing</w:t>
+      </w:r>
+      <w:r>
+        <w:rPr>
+          <w:b w:val="0"/>
+          <w:bCs w:val="0"/>
+          <w:sz w:val="28"/>
+          <w:szCs w:val="28"/>
+          <w:highlight w:val="none"/>
+        </w:rPr>
       </w:r>
       <w:r>
         <w:rPr>
@@ -8277,14 +8315,10 @@
         </w:rPr>
         <w:t xml:space="preserve">}{{input: "that"}, {input: "I've"}, {input: "I am"}, {input: "no"}, {input: "on"}}</w:t>
       </w:r>
-      <w:r/>
       <w:r>
         <w:rPr>
           <w:b w:val="0"/>
           <w:bCs w:val="0"/>
-          <w:sz w:val="28"/>
-          <w:szCs w:val="28"/>
-          <w:highlight w:val="none"/>
         </w:rPr>
       </w:r>
       <w:r>
